--- a/eng/programming_language/graphical_and_system_functions/graphical/rotate.docx
+++ b/eng/programming_language/graphical_and_system_functions/graphical/rotate.docx
@@ -1,6 +1,6 @@
 
 <file path=word/document.xml><?xml version="1.0" encoding="utf-8"?>
-<w:document xmlns:ve="http://schemas.openxmlformats.org/markup-compatibility/2006" xmlns:o="urn:schemas-microsoft-com:office:office" xmlns:r="http://schemas.openxmlformats.org/officeDocument/2006/relationships" xmlns:m="http://schemas.openxmlformats.org/officeDocument/2006/math" xmlns:v="urn:schemas-microsoft-com:vml" xmlns:wp="http://schemas.openxmlformats.org/drawingml/2006/wordprocessingDrawing" xmlns:w10="urn:schemas-microsoft-com:office:word" xmlns:w="http://schemas.openxmlformats.org/wordprocessingml/2006/main" xmlns:wne="http://schemas.microsoft.com/office/word/2006/wordml">
+<w:document xmlns:wpc="http://schemas.microsoft.com/office/word/2010/wordprocessingCanvas" xmlns:mc="http://schemas.openxmlformats.org/markup-compatibility/2006" xmlns:o="urn:schemas-microsoft-com:office:office" xmlns:r="http://schemas.openxmlformats.org/officeDocument/2006/relationships" xmlns:m="http://schemas.openxmlformats.org/officeDocument/2006/math" xmlns:v="urn:schemas-microsoft-com:vml" xmlns:wp14="http://schemas.microsoft.com/office/word/2010/wordprocessingDrawing" xmlns:wp="http://schemas.openxmlformats.org/drawingml/2006/wordprocessingDrawing" xmlns:w10="urn:schemas-microsoft-com:office:word" xmlns:w="http://schemas.openxmlformats.org/wordprocessingml/2006/main" xmlns:w14="http://schemas.microsoft.com/office/word/2010/wordml" xmlns:w15="http://schemas.microsoft.com/office/word/2012/wordml" xmlns:wpg="http://schemas.microsoft.com/office/word/2010/wordprocessingGroup" xmlns:wpi="http://schemas.microsoft.com/office/word/2010/wordprocessingInk" xmlns:wne="http://schemas.microsoft.com/office/word/2006/wordml" xmlns:wps="http://schemas.microsoft.com/office/word/2010/wordprocessingShape" mc:Ignorable="w14 w15 wp14">
   <w:body>
     <w:p>
       <w:pPr>
@@ -12,7 +12,6 @@
           <w:lang w:val="en-US"/>
         </w:rPr>
       </w:pPr>
-      <w:proofErr w:type="gramStart"/>
       <w:r>
         <w:rPr>
           <w:b/>
@@ -23,7 +22,6 @@
         </w:rPr>
         <w:t>rotate</w:t>
       </w:r>
-      <w:proofErr w:type="gramEnd"/>
     </w:p>
     <w:p>
       <w:pPr>
@@ -139,7 +137,6 @@
           <w:lang w:val="en-US"/>
         </w:rPr>
       </w:pPr>
-      <w:proofErr w:type="gramStart"/>
       <w:r>
         <w:rPr>
           <w:rFonts w:ascii="Courier New" w:hAnsi="Courier New"/>
@@ -157,7 +154,6 @@
         </w:rPr>
         <w:t>(</w:t>
       </w:r>
-      <w:proofErr w:type="gramEnd"/>
       <w:r>
         <w:rPr>
           <w:rFonts w:ascii="Courier New" w:hAnsi="Courier New"/>
@@ -199,19 +195,8 @@
           <w:szCs w:val="24"/>
           <w:lang w:val="en-US"/>
         </w:rPr>
-        <w:t xml:space="preserve">name1, name2,…, </w:t>
-      </w:r>
-      <w:proofErr w:type="spellStart"/>
-      <w:r>
-        <w:rPr>
-          <w:rFonts w:ascii="Courier New" w:hAnsi="Courier New"/>
-          <w:i/>
-          <w:szCs w:val="24"/>
-          <w:lang w:val="en-US"/>
-        </w:rPr>
-        <w:t>namen</w:t>
-      </w:r>
-      <w:proofErr w:type="spellEnd"/>
+        <w:t>name1, name2,…, namen</w:t>
+      </w:r>
       <w:r>
         <w:rPr>
           <w:rFonts w:ascii="Courier New" w:hAnsi="Courier New"/>
@@ -277,21 +262,12 @@
         </w:rPr>
         <w:t xml:space="preserve">– </w:t>
       </w:r>
-      <w:proofErr w:type="gramStart"/>
-      <w:r>
-        <w:rPr>
-          <w:szCs w:val="24"/>
-          <w:lang w:val="en-US"/>
-        </w:rPr>
-        <w:t>coordinates</w:t>
-      </w:r>
-      <w:proofErr w:type="gramEnd"/>
-      <w:r>
-        <w:rPr>
-          <w:szCs w:val="24"/>
-          <w:lang w:val="en-US"/>
-        </w:rPr>
-        <w:t xml:space="preserve"> of </w:t>
+      <w:r>
+        <w:rPr>
+          <w:szCs w:val="24"/>
+          <w:lang w:val="en-US"/>
+        </w:rPr>
+        <w:t xml:space="preserve">coordinates of </w:t>
       </w:r>
       <w:r>
         <w:rPr>
@@ -658,7 +634,6 @@
           <w:szCs w:val="24"/>
         </w:rPr>
       </w:pPr>
-      <w:proofErr w:type="gramStart"/>
       <w:r>
         <w:rPr>
           <w:szCs w:val="24"/>
@@ -673,7 +648,6 @@
         </w:rPr>
         <w:t>.</w:t>
       </w:r>
-      <w:proofErr w:type="gramEnd"/>
     </w:p>
     <w:p>
       <w:pPr>
@@ -704,7 +678,7 @@
         <w:tblW w:w="0" w:type="auto"/>
         <w:tblInd w:w="-106" w:type="dxa"/>
         <w:tblLayout w:type="fixed"/>
-        <w:tblLook w:val="00A0"/>
+        <w:tblLook w:val="00A0" w:firstRow="1" w:lastRow="0" w:firstColumn="1" w:lastColumn="0" w:noHBand="0" w:noVBand="0"/>
       </w:tblPr>
       <w:tblGrid>
         <w:gridCol w:w="426"/>
@@ -723,7 +697,7 @@
           </w:tcPr>
           <w:p>
             <w:pPr>
-              <w:pStyle w:val="a8"/>
+              <w:pStyle w:val="a7"/>
               <w:spacing w:before="0" w:beforeAutospacing="0" w:after="0" w:afterAutospacing="0"/>
               <w:rPr>
                 <w:rFonts w:ascii="Courier New" w:hAnsi="Courier New"/>
@@ -752,7 +726,6 @@
                 <w:lang w:val="en-US"/>
               </w:rPr>
             </w:pPr>
-            <w:proofErr w:type="spellStart"/>
             <w:r>
               <w:rPr>
                 <w:rFonts w:ascii="Courier New" w:hAnsi="Courier New"/>
@@ -760,19 +733,8 @@
                 <w:szCs w:val="24"/>
                 <w:lang w:val="en-US"/>
               </w:rPr>
-              <w:t>var</w:t>
+              <w:t xml:space="preserve">var </w:t>
             </w:r>
-            <w:proofErr w:type="spellEnd"/>
-            <w:r>
-              <w:rPr>
-                <w:rFonts w:ascii="Courier New" w:hAnsi="Courier New"/>
-                <w:b/>
-                <w:szCs w:val="24"/>
-                <w:lang w:val="en-US"/>
-              </w:rPr>
-              <w:t xml:space="preserve"> </w:t>
-            </w:r>
-            <w:proofErr w:type="spellStart"/>
             <w:r>
               <w:rPr>
                 <w:rFonts w:ascii="Courier New" w:hAnsi="Courier New"/>
@@ -781,7 +743,6 @@
               </w:rPr>
               <w:t>oldfl</w:t>
             </w:r>
-            <w:proofErr w:type="spellEnd"/>
             <w:r>
               <w:rPr>
                 <w:rFonts w:ascii="Courier New" w:hAnsi="Courier New"/>
@@ -790,7 +751,6 @@
               </w:rPr>
               <w:t xml:space="preserve">: </w:t>
             </w:r>
-            <w:proofErr w:type="spellStart"/>
             <w:r>
               <w:rPr>
                 <w:rFonts w:ascii="Courier New" w:hAnsi="Courier New"/>
@@ -800,7 +760,6 @@
               </w:rPr>
               <w:t>boolean</w:t>
             </w:r>
-            <w:proofErr w:type="spellEnd"/>
             <w:r>
               <w:rPr>
                 <w:rFonts w:ascii="Courier New" w:hAnsi="Courier New"/>
@@ -819,7 +778,6 @@
                 <w:lang w:val="en-US"/>
               </w:rPr>
             </w:pPr>
-            <w:proofErr w:type="spellStart"/>
             <w:r>
               <w:rPr>
                 <w:rFonts w:ascii="Courier New" w:hAnsi="Courier New"/>
@@ -827,17 +785,7 @@
                 <w:szCs w:val="24"/>
                 <w:lang w:val="en-US"/>
               </w:rPr>
-              <w:t>var</w:t>
-            </w:r>
-            <w:proofErr w:type="spellEnd"/>
-            <w:r>
-              <w:rPr>
-                <w:rFonts w:ascii="Courier New" w:hAnsi="Courier New"/>
-                <w:b/>
-                <w:szCs w:val="24"/>
-                <w:lang w:val="en-US"/>
-              </w:rPr>
-              <w:t xml:space="preserve"> </w:t>
+              <w:t xml:space="preserve">var </w:t>
             </w:r>
             <w:r>
               <w:rPr>
@@ -892,27 +840,7 @@
                 <w:szCs w:val="24"/>
                 <w:lang w:val="en-US"/>
               </w:rPr>
-              <w:t xml:space="preserve">if </w:t>
-            </w:r>
-            <w:proofErr w:type="spellStart"/>
-            <w:r>
-              <w:rPr>
-                <w:rFonts w:ascii="Courier New" w:hAnsi="Courier New"/>
-                <w:b/>
-                <w:szCs w:val="24"/>
-                <w:lang w:val="en-US"/>
-              </w:rPr>
-              <w:t>paintstep</w:t>
-            </w:r>
-            <w:proofErr w:type="spellEnd"/>
-            <w:r>
-              <w:rPr>
-                <w:rFonts w:ascii="Courier New" w:hAnsi="Courier New"/>
-                <w:b/>
-                <w:szCs w:val="24"/>
-                <w:lang w:val="en-US"/>
-              </w:rPr>
-              <w:t xml:space="preserve"> then begin</w:t>
+              <w:t>if paintstep then begin</w:t>
             </w:r>
           </w:p>
           <w:p>
@@ -975,25 +903,7 @@
                 <w:szCs w:val="24"/>
                 <w:lang w:val="en-US"/>
               </w:rPr>
-              <w:t>fl&lt;&gt;</w:t>
-            </w:r>
-            <w:proofErr w:type="spellStart"/>
-            <w:r>
-              <w:rPr>
-                <w:rFonts w:ascii="Courier New" w:hAnsi="Courier New"/>
-                <w:szCs w:val="24"/>
-                <w:lang w:val="en-US"/>
-              </w:rPr>
-              <w:t>oldfl</w:t>
-            </w:r>
-            <w:proofErr w:type="spellEnd"/>
-            <w:r>
-              <w:rPr>
-                <w:rFonts w:ascii="Courier New" w:hAnsi="Courier New"/>
-                <w:szCs w:val="24"/>
-                <w:lang w:val="en-US"/>
-              </w:rPr>
-              <w:t xml:space="preserve"> </w:t>
+              <w:t xml:space="preserve">fl&lt;&gt;oldfl </w:t>
             </w:r>
             <w:r>
               <w:rPr>
@@ -1030,25 +940,17 @@
                 <w:szCs w:val="24"/>
                 <w:lang w:val="en-US"/>
               </w:rPr>
-              <w:t xml:space="preserve">(p,0,78,FillRect, </w:t>
+              <w:t>(p,0.</w:t>
             </w:r>
-            <w:proofErr w:type="spellStart"/>
+            <w:bookmarkStart w:id="0" w:name="_GoBack"/>
+            <w:bookmarkEnd w:id="0"/>
             <w:r>
               <w:rPr>
                 <w:rFonts w:ascii="Courier New" w:hAnsi="Courier New"/>
                 <w:szCs w:val="24"/>
                 <w:lang w:val="en-US"/>
               </w:rPr>
-              <w:t>FillCircle</w:t>
-            </w:r>
-            <w:proofErr w:type="spellEnd"/>
-            <w:r>
-              <w:rPr>
-                <w:rFonts w:ascii="Courier New" w:hAnsi="Courier New"/>
-                <w:szCs w:val="24"/>
-                <w:lang w:val="en-US"/>
-              </w:rPr>
-              <w:t>)</w:t>
+              <w:t>78,FillRect, FillCircle)</w:t>
             </w:r>
             <w:r>
               <w:rPr>
@@ -1102,25 +1004,7 @@
                 <w:szCs w:val="24"/>
                 <w:lang w:val="en-US"/>
               </w:rPr>
-              <w:t xml:space="preserve"> </w:t>
-            </w:r>
-            <w:proofErr w:type="spellStart"/>
-            <w:r>
-              <w:rPr>
-                <w:rFonts w:ascii="Courier New" w:hAnsi="Courier New"/>
-                <w:szCs w:val="24"/>
-                <w:lang w:val="en-US"/>
-              </w:rPr>
-              <w:t>oldfl</w:t>
-            </w:r>
-            <w:proofErr w:type="spellEnd"/>
-            <w:r>
-              <w:rPr>
-                <w:rFonts w:ascii="Courier New" w:hAnsi="Courier New"/>
-                <w:szCs w:val="24"/>
-                <w:lang w:val="en-US"/>
-              </w:rPr>
-              <w:t xml:space="preserve"> = fl; </w:t>
+              <w:t xml:space="preserve"> oldfl = fl; </w:t>
             </w:r>
           </w:p>
           <w:p>
@@ -1160,7 +1044,6 @@
           <w:lang w:val="en-US"/>
         </w:rPr>
       </w:pPr>
-      <w:bookmarkStart w:id="0" w:name="_GoBack"/>
       <w:r>
         <w:rPr>
           <w:szCs w:val="24"/>
@@ -1168,7 +1051,6 @@
         </w:rPr>
         <w:t xml:space="preserve">Execution of this example results in rotation of objects named as </w:t>
       </w:r>
-      <w:proofErr w:type="spellStart"/>
       <w:r>
         <w:rPr>
           <w:i/>
@@ -1177,7 +1059,6 @@
         </w:rPr>
         <w:t>FillRect</w:t>
       </w:r>
-      <w:proofErr w:type="spellEnd"/>
       <w:r>
         <w:rPr>
           <w:szCs w:val="24"/>
@@ -1185,7 +1066,6 @@
         </w:rPr>
         <w:t xml:space="preserve"> and </w:t>
       </w:r>
-      <w:proofErr w:type="spellStart"/>
       <w:r>
         <w:rPr>
           <w:i/>
@@ -1194,7 +1074,6 @@
         </w:rPr>
         <w:t>FillCircle</w:t>
       </w:r>
-      <w:proofErr w:type="spellEnd"/>
       <w:r>
         <w:rPr>
           <w:szCs w:val="24"/>
@@ -1251,7 +1130,6 @@
         </w:rPr>
         <w:t xml:space="preserve"> period relative to the center set by a point with coordinates (10.0) and their return to the initial position since result of rotation is reset on each step of simulation. </w:t>
       </w:r>
-      <w:bookmarkEnd w:id="0"/>
     </w:p>
     <w:sectPr>
       <w:pgSz w:w="11906" w:h="16838"/>
@@ -1264,7 +1142,7 @@
 </file>
 
 <file path=word/numbering.xml><?xml version="1.0" encoding="utf-8"?>
-<w:numbering xmlns:ve="http://schemas.openxmlformats.org/markup-compatibility/2006" xmlns:o="urn:schemas-microsoft-com:office:office" xmlns:r="http://schemas.openxmlformats.org/officeDocument/2006/relationships" xmlns:m="http://schemas.openxmlformats.org/officeDocument/2006/math" xmlns:v="urn:schemas-microsoft-com:vml" xmlns:wp="http://schemas.openxmlformats.org/drawingml/2006/wordprocessingDrawing" xmlns:w10="urn:schemas-microsoft-com:office:word" xmlns:w="http://schemas.openxmlformats.org/wordprocessingml/2006/main" xmlns:wne="http://schemas.microsoft.com/office/word/2006/wordml">
+<w:numbering xmlns:wpc="http://schemas.microsoft.com/office/word/2010/wordprocessingCanvas" xmlns:mc="http://schemas.openxmlformats.org/markup-compatibility/2006" xmlns:o="urn:schemas-microsoft-com:office:office" xmlns:r="http://schemas.openxmlformats.org/officeDocument/2006/relationships" xmlns:m="http://schemas.openxmlformats.org/officeDocument/2006/math" xmlns:v="urn:schemas-microsoft-com:vml" xmlns:wp14="http://schemas.microsoft.com/office/word/2010/wordprocessingDrawing" xmlns:wp="http://schemas.openxmlformats.org/drawingml/2006/wordprocessingDrawing" xmlns:w10="urn:schemas-microsoft-com:office:word" xmlns:w="http://schemas.openxmlformats.org/wordprocessingml/2006/main" xmlns:w14="http://schemas.microsoft.com/office/word/2010/wordml" xmlns:w15="http://schemas.microsoft.com/office/word/2012/wordml" xmlns:wpg="http://schemas.microsoft.com/office/word/2010/wordprocessingGroup" xmlns:wpi="http://schemas.microsoft.com/office/word/2010/wordprocessingInk" xmlns:wne="http://schemas.microsoft.com/office/word/2006/wordml" xmlns:wps="http://schemas.microsoft.com/office/word/2010/wordprocessingShape" mc:Ignorable="w14 w15 wp14">
   <w:abstractNum w:abstractNumId="0">
     <w:nsid w:val="FFFFFFFB"/>
     <w:multiLevelType w:val="multilevel"/>
@@ -1522,7 +1400,7 @@
 </file>
 
 <file path=word/styles.xml><?xml version="1.0" encoding="utf-8"?>
-<w:styles xmlns:r="http://schemas.openxmlformats.org/officeDocument/2006/relationships" xmlns:w="http://schemas.openxmlformats.org/wordprocessingml/2006/main">
+<w:styles xmlns:mc="http://schemas.openxmlformats.org/markup-compatibility/2006" xmlns:r="http://schemas.openxmlformats.org/officeDocument/2006/relationships" xmlns:w="http://schemas.openxmlformats.org/wordprocessingml/2006/main" xmlns:w14="http://schemas.microsoft.com/office/word/2010/wordml" xmlns:w15="http://schemas.microsoft.com/office/word/2012/wordml" mc:Ignorable="w14 w15">
   <w:docDefaults>
     <w:rPrDefault>
       <w:rPr>
@@ -1532,149 +1410,377 @@
     </w:rPrDefault>
     <w:pPrDefault/>
   </w:docDefaults>
-  <w:latentStyles w:defLockedState="0" w:defUIPriority="99" w:defSemiHidden="1" w:defUnhideWhenUsed="1" w:defQFormat="0" w:count="267">
-    <w:lsdException w:name="Normal" w:semiHidden="0" w:uiPriority="0" w:unhideWhenUsed="0" w:qFormat="1"/>
-    <w:lsdException w:name="heading 1" w:semiHidden="0" w:unhideWhenUsed="0" w:qFormat="1"/>
-    <w:lsdException w:name="heading 2" w:semiHidden="0" w:unhideWhenUsed="0" w:qFormat="1"/>
-    <w:lsdException w:name="heading 3" w:semiHidden="0" w:unhideWhenUsed="0" w:qFormat="1"/>
-    <w:lsdException w:name="heading 4" w:semiHidden="0" w:unhideWhenUsed="0" w:qFormat="1"/>
-    <w:lsdException w:name="heading 5" w:semiHidden="0" w:unhideWhenUsed="0" w:qFormat="1"/>
-    <w:lsdException w:name="heading 6" w:semiHidden="0" w:unhideWhenUsed="0" w:qFormat="1"/>
-    <w:lsdException w:name="heading 7" w:semiHidden="0" w:unhideWhenUsed="0" w:qFormat="1"/>
-    <w:lsdException w:name="heading 8" w:semiHidden="0" w:unhideWhenUsed="0" w:qFormat="1"/>
-    <w:lsdException w:name="heading 9" w:semiHidden="0" w:unhideWhenUsed="0" w:qFormat="1"/>
-    <w:lsdException w:name="toc 1" w:uiPriority="39"/>
-    <w:lsdException w:name="toc 2" w:uiPriority="39"/>
-    <w:lsdException w:name="toc 3" w:uiPriority="39"/>
-    <w:lsdException w:name="toc 4" w:uiPriority="39"/>
-    <w:lsdException w:name="toc 5" w:uiPriority="39"/>
-    <w:lsdException w:name="toc 6" w:uiPriority="39"/>
-    <w:lsdException w:name="toc 7" w:uiPriority="39"/>
-    <w:lsdException w:name="toc 8" w:uiPriority="39"/>
-    <w:lsdException w:name="toc 9" w:uiPriority="39"/>
-    <w:lsdException w:name="annotation text" w:unhideWhenUsed="0"/>
-    <w:lsdException w:name="caption" w:uiPriority="35" w:qFormat="1"/>
-    <w:lsdException w:name="annotation reference" w:unhideWhenUsed="0"/>
-    <w:lsdException w:name="Title" w:semiHidden="0" w:unhideWhenUsed="0" w:qFormat="1"/>
-    <w:lsdException w:name="Default Paragraph Font" w:unhideWhenUsed="0"/>
-    <w:lsdException w:name="Subtitle" w:semiHidden="0" w:unhideWhenUsed="0" w:qFormat="1"/>
-    <w:lsdException w:name="Strong" w:semiHidden="0" w:unhideWhenUsed="0" w:qFormat="1"/>
-    <w:lsdException w:name="Emphasis" w:semiHidden="0" w:unhideWhenUsed="0" w:qFormat="1"/>
-    <w:lsdException w:name="Normal (Web)" w:unhideWhenUsed="0"/>
-    <w:lsdException w:name="annotation subject" w:unhideWhenUsed="0"/>
-    <w:lsdException w:name="Balloon Text" w:unhideWhenUsed="0"/>
-    <w:lsdException w:name="Table Grid" w:semiHidden="0" w:unhideWhenUsed="0"/>
-    <w:lsdException w:name="Placeholder Text" w:unhideWhenUsed="0"/>
-    <w:lsdException w:name="No Spacing" w:semiHidden="0" w:unhideWhenUsed="0" w:qFormat="1"/>
-    <w:lsdException w:name="Light Shading" w:semiHidden="0" w:uiPriority="60" w:unhideWhenUsed="0"/>
-    <w:lsdException w:name="Light List" w:semiHidden="0" w:uiPriority="61" w:unhideWhenUsed="0"/>
-    <w:lsdException w:name="Light Grid" w:semiHidden="0" w:uiPriority="62" w:unhideWhenUsed="0"/>
-    <w:lsdException w:name="Medium Shading 1" w:semiHidden="0" w:uiPriority="63" w:unhideWhenUsed="0"/>
-    <w:lsdException w:name="Medium Shading 2" w:semiHidden="0" w:uiPriority="64" w:unhideWhenUsed="0"/>
-    <w:lsdException w:name="Medium List 1" w:semiHidden="0" w:uiPriority="65" w:unhideWhenUsed="0"/>
-    <w:lsdException w:name="Medium List 2" w:semiHidden="0" w:uiPriority="66" w:unhideWhenUsed="0"/>
-    <w:lsdException w:name="Medium Grid 1" w:semiHidden="0" w:uiPriority="67" w:unhideWhenUsed="0"/>
-    <w:lsdException w:name="Medium Grid 2" w:semiHidden="0" w:uiPriority="68" w:unhideWhenUsed="0"/>
-    <w:lsdException w:name="Medium Grid 3" w:semiHidden="0" w:uiPriority="69" w:unhideWhenUsed="0"/>
-    <w:lsdException w:name="Dark List" w:semiHidden="0" w:uiPriority="70" w:unhideWhenUsed="0"/>
-    <w:lsdException w:name="Colorful Shading" w:semiHidden="0" w:uiPriority="71" w:unhideWhenUsed="0"/>
-    <w:lsdException w:name="Colorful List" w:semiHidden="0" w:uiPriority="72" w:unhideWhenUsed="0"/>
-    <w:lsdException w:name="Colorful Grid" w:semiHidden="0" w:uiPriority="73" w:unhideWhenUsed="0"/>
-    <w:lsdException w:name="Light Shading Accent 1" w:semiHidden="0" w:uiPriority="60" w:unhideWhenUsed="0"/>
-    <w:lsdException w:name="Light List Accent 1" w:semiHidden="0" w:uiPriority="61" w:unhideWhenUsed="0"/>
-    <w:lsdException w:name="Light Grid Accent 1" w:semiHidden="0" w:uiPriority="62" w:unhideWhenUsed="0"/>
-    <w:lsdException w:name="Medium Shading 1 Accent 1" w:semiHidden="0" w:uiPriority="63" w:unhideWhenUsed="0"/>
-    <w:lsdException w:name="Medium Shading 2 Accent 1" w:semiHidden="0" w:uiPriority="64" w:unhideWhenUsed="0"/>
-    <w:lsdException w:name="Medium List 1 Accent 1" w:semiHidden="0" w:uiPriority="65" w:unhideWhenUsed="0"/>
-    <w:lsdException w:name="Revision" w:unhideWhenUsed="0"/>
-    <w:lsdException w:name="List Paragraph" w:semiHidden="0" w:unhideWhenUsed="0" w:qFormat="1"/>
-    <w:lsdException w:name="Quote" w:semiHidden="0" w:unhideWhenUsed="0" w:qFormat="1"/>
-    <w:lsdException w:name="Intense Quote" w:semiHidden="0" w:unhideWhenUsed="0" w:qFormat="1"/>
-    <w:lsdException w:name="Medium List 2 Accent 1" w:semiHidden="0" w:uiPriority="66" w:unhideWhenUsed="0"/>
-    <w:lsdException w:name="Medium Grid 1 Accent 1" w:semiHidden="0" w:uiPriority="67" w:unhideWhenUsed="0"/>
-    <w:lsdException w:name="Medium Grid 2 Accent 1" w:semiHidden="0" w:uiPriority="68" w:unhideWhenUsed="0"/>
-    <w:lsdException w:name="Medium Grid 3 Accent 1" w:semiHidden="0" w:uiPriority="69" w:unhideWhenUsed="0"/>
-    <w:lsdException w:name="Dark List Accent 1" w:semiHidden="0" w:uiPriority="70" w:unhideWhenUsed="0"/>
-    <w:lsdException w:name="Colorful Shading Accent 1" w:semiHidden="0" w:uiPriority="71" w:unhideWhenUsed="0"/>
-    <w:lsdException w:name="Colorful List Accent 1" w:semiHidden="0" w:uiPriority="72" w:unhideWhenUsed="0"/>
-    <w:lsdException w:name="Colorful Grid Accent 1" w:semiHidden="0" w:uiPriority="73" w:unhideWhenUsed="0"/>
-    <w:lsdException w:name="Light Shading Accent 2" w:semiHidden="0" w:uiPriority="60" w:unhideWhenUsed="0"/>
-    <w:lsdException w:name="Light List Accent 2" w:semiHidden="0" w:uiPriority="61" w:unhideWhenUsed="0"/>
-    <w:lsdException w:name="Light Grid Accent 2" w:semiHidden="0" w:uiPriority="62" w:unhideWhenUsed="0"/>
-    <w:lsdException w:name="Medium Shading 1 Accent 2" w:semiHidden="0" w:uiPriority="63" w:unhideWhenUsed="0"/>
-    <w:lsdException w:name="Medium Shading 2 Accent 2" w:semiHidden="0" w:uiPriority="64" w:unhideWhenUsed="0"/>
-    <w:lsdException w:name="Medium List 1 Accent 2" w:semiHidden="0" w:uiPriority="65" w:unhideWhenUsed="0"/>
-    <w:lsdException w:name="Medium List 2 Accent 2" w:semiHidden="0" w:uiPriority="66" w:unhideWhenUsed="0"/>
-    <w:lsdException w:name="Medium Grid 1 Accent 2" w:semiHidden="0" w:uiPriority="67" w:unhideWhenUsed="0"/>
-    <w:lsdException w:name="Medium Grid 2 Accent 2" w:semiHidden="0" w:uiPriority="68" w:unhideWhenUsed="0"/>
-    <w:lsdException w:name="Medium Grid 3 Accent 2" w:semiHidden="0" w:uiPriority="69" w:unhideWhenUsed="0"/>
-    <w:lsdException w:name="Dark List Accent 2" w:semiHidden="0" w:uiPriority="70" w:unhideWhenUsed="0"/>
-    <w:lsdException w:name="Colorful Shading Accent 2" w:semiHidden="0" w:uiPriority="71" w:unhideWhenUsed="0"/>
-    <w:lsdException w:name="Colorful List Accent 2" w:semiHidden="0" w:uiPriority="72" w:unhideWhenUsed="0"/>
-    <w:lsdException w:name="Colorful Grid Accent 2" w:semiHidden="0" w:uiPriority="73" w:unhideWhenUsed="0"/>
-    <w:lsdException w:name="Light Shading Accent 3" w:semiHidden="0" w:uiPriority="60" w:unhideWhenUsed="0"/>
-    <w:lsdException w:name="Light List Accent 3" w:semiHidden="0" w:uiPriority="61" w:unhideWhenUsed="0"/>
-    <w:lsdException w:name="Light Grid Accent 3" w:semiHidden="0" w:uiPriority="62" w:unhideWhenUsed="0"/>
-    <w:lsdException w:name="Medium Shading 1 Accent 3" w:semiHidden="0" w:uiPriority="63" w:unhideWhenUsed="0"/>
-    <w:lsdException w:name="Medium Shading 2 Accent 3" w:semiHidden="0" w:uiPriority="64" w:unhideWhenUsed="0"/>
-    <w:lsdException w:name="Medium List 1 Accent 3" w:semiHidden="0" w:uiPriority="65" w:unhideWhenUsed="0"/>
-    <w:lsdException w:name="Medium List 2 Accent 3" w:semiHidden="0" w:uiPriority="66" w:unhideWhenUsed="0"/>
-    <w:lsdException w:name="Medium Grid 1 Accent 3" w:semiHidden="0" w:uiPriority="67" w:unhideWhenUsed="0"/>
-    <w:lsdException w:name="Medium Grid 2 Accent 3" w:semiHidden="0" w:uiPriority="68" w:unhideWhenUsed="0"/>
-    <w:lsdException w:name="Medium Grid 3 Accent 3" w:semiHidden="0" w:uiPriority="69" w:unhideWhenUsed="0"/>
-    <w:lsdException w:name="Dark List Accent 3" w:semiHidden="0" w:uiPriority="70" w:unhideWhenUsed="0"/>
-    <w:lsdException w:name="Colorful Shading Accent 3" w:semiHidden="0" w:uiPriority="71" w:unhideWhenUsed="0"/>
-    <w:lsdException w:name="Colorful List Accent 3" w:semiHidden="0" w:uiPriority="72" w:unhideWhenUsed="0"/>
-    <w:lsdException w:name="Colorful Grid Accent 3" w:semiHidden="0" w:uiPriority="73" w:unhideWhenUsed="0"/>
-    <w:lsdException w:name="Light Shading Accent 4" w:semiHidden="0" w:uiPriority="60" w:unhideWhenUsed="0"/>
-    <w:lsdException w:name="Light List Accent 4" w:semiHidden="0" w:uiPriority="61" w:unhideWhenUsed="0"/>
-    <w:lsdException w:name="Light Grid Accent 4" w:semiHidden="0" w:uiPriority="62" w:unhideWhenUsed="0"/>
-    <w:lsdException w:name="Medium Shading 1 Accent 4" w:semiHidden="0" w:uiPriority="63" w:unhideWhenUsed="0"/>
-    <w:lsdException w:name="Medium Shading 2 Accent 4" w:semiHidden="0" w:uiPriority="64" w:unhideWhenUsed="0"/>
-    <w:lsdException w:name="Medium List 1 Accent 4" w:semiHidden="0" w:uiPriority="65" w:unhideWhenUsed="0"/>
-    <w:lsdException w:name="Medium List 2 Accent 4" w:semiHidden="0" w:uiPriority="66" w:unhideWhenUsed="0"/>
-    <w:lsdException w:name="Medium Grid 1 Accent 4" w:semiHidden="0" w:uiPriority="67" w:unhideWhenUsed="0"/>
-    <w:lsdException w:name="Medium Grid 2 Accent 4" w:semiHidden="0" w:uiPriority="68" w:unhideWhenUsed="0"/>
-    <w:lsdException w:name="Medium Grid 3 Accent 4" w:semiHidden="0" w:uiPriority="69" w:unhideWhenUsed="0"/>
-    <w:lsdException w:name="Dark List Accent 4" w:semiHidden="0" w:uiPriority="70" w:unhideWhenUsed="0"/>
-    <w:lsdException w:name="Colorful Shading Accent 4" w:semiHidden="0" w:uiPriority="71" w:unhideWhenUsed="0"/>
-    <w:lsdException w:name="Colorful List Accent 4" w:semiHidden="0" w:uiPriority="72" w:unhideWhenUsed="0"/>
-    <w:lsdException w:name="Colorful Grid Accent 4" w:semiHidden="0" w:uiPriority="73" w:unhideWhenUsed="0"/>
-    <w:lsdException w:name="Light Shading Accent 5" w:semiHidden="0" w:uiPriority="60" w:unhideWhenUsed="0"/>
-    <w:lsdException w:name="Light List Accent 5" w:semiHidden="0" w:uiPriority="61" w:unhideWhenUsed="0"/>
-    <w:lsdException w:name="Light Grid Accent 5" w:semiHidden="0" w:uiPriority="62" w:unhideWhenUsed="0"/>
-    <w:lsdException w:name="Medium Shading 1 Accent 5" w:semiHidden="0" w:uiPriority="63" w:unhideWhenUsed="0"/>
-    <w:lsdException w:name="Medium Shading 2 Accent 5" w:semiHidden="0" w:uiPriority="64" w:unhideWhenUsed="0"/>
-    <w:lsdException w:name="Medium List 1 Accent 5" w:semiHidden="0" w:uiPriority="65" w:unhideWhenUsed="0"/>
-    <w:lsdException w:name="Medium List 2 Accent 5" w:semiHidden="0" w:uiPriority="66" w:unhideWhenUsed="0"/>
-    <w:lsdException w:name="Medium Grid 1 Accent 5" w:semiHidden="0" w:uiPriority="67" w:unhideWhenUsed="0"/>
-    <w:lsdException w:name="Medium Grid 2 Accent 5" w:semiHidden="0" w:uiPriority="68" w:unhideWhenUsed="0"/>
-    <w:lsdException w:name="Medium Grid 3 Accent 5" w:semiHidden="0" w:uiPriority="69" w:unhideWhenUsed="0"/>
-    <w:lsdException w:name="Dark List Accent 5" w:semiHidden="0" w:uiPriority="70" w:unhideWhenUsed="0"/>
-    <w:lsdException w:name="Colorful Shading Accent 5" w:semiHidden="0" w:uiPriority="71" w:unhideWhenUsed="0"/>
-    <w:lsdException w:name="Colorful List Accent 5" w:semiHidden="0" w:uiPriority="72" w:unhideWhenUsed="0"/>
-    <w:lsdException w:name="Colorful Grid Accent 5" w:semiHidden="0" w:uiPriority="73" w:unhideWhenUsed="0"/>
-    <w:lsdException w:name="Light Shading Accent 6" w:semiHidden="0" w:uiPriority="60" w:unhideWhenUsed="0"/>
-    <w:lsdException w:name="Light List Accent 6" w:semiHidden="0" w:uiPriority="61" w:unhideWhenUsed="0"/>
-    <w:lsdException w:name="Light Grid Accent 6" w:semiHidden="0" w:uiPriority="62" w:unhideWhenUsed="0"/>
-    <w:lsdException w:name="Medium Shading 1 Accent 6" w:semiHidden="0" w:uiPriority="63" w:unhideWhenUsed="0"/>
-    <w:lsdException w:name="Medium Shading 2 Accent 6" w:semiHidden="0" w:uiPriority="64" w:unhideWhenUsed="0"/>
-    <w:lsdException w:name="Medium List 1 Accent 6" w:semiHidden="0" w:uiPriority="65" w:unhideWhenUsed="0"/>
-    <w:lsdException w:name="Medium List 2 Accent 6" w:semiHidden="0" w:uiPriority="66" w:unhideWhenUsed="0"/>
-    <w:lsdException w:name="Medium Grid 1 Accent 6" w:semiHidden="0" w:uiPriority="67" w:unhideWhenUsed="0"/>
-    <w:lsdException w:name="Medium Grid 2 Accent 6" w:semiHidden="0" w:uiPriority="68" w:unhideWhenUsed="0"/>
-    <w:lsdException w:name="Medium Grid 3 Accent 6" w:semiHidden="0" w:uiPriority="69" w:unhideWhenUsed="0"/>
-    <w:lsdException w:name="Dark List Accent 6" w:semiHidden="0" w:uiPriority="70" w:unhideWhenUsed="0"/>
-    <w:lsdException w:name="Colorful Shading Accent 6" w:semiHidden="0" w:uiPriority="71" w:unhideWhenUsed="0"/>
-    <w:lsdException w:name="Colorful List Accent 6" w:semiHidden="0" w:uiPriority="72" w:unhideWhenUsed="0"/>
-    <w:lsdException w:name="Colorful Grid Accent 6" w:semiHidden="0" w:uiPriority="73" w:unhideWhenUsed="0"/>
-    <w:lsdException w:name="Subtle Emphasis" w:semiHidden="0" w:unhideWhenUsed="0" w:qFormat="1"/>
-    <w:lsdException w:name="Intense Emphasis" w:semiHidden="0" w:unhideWhenUsed="0" w:qFormat="1"/>
-    <w:lsdException w:name="Subtle Reference" w:semiHidden="0" w:unhideWhenUsed="0" w:qFormat="1"/>
-    <w:lsdException w:name="Intense Reference" w:semiHidden="0" w:unhideWhenUsed="0" w:qFormat="1"/>
-    <w:lsdException w:name="Book Title" w:semiHidden="0" w:unhideWhenUsed="0" w:qFormat="1"/>
-    <w:lsdException w:name="Bibliography" w:uiPriority="37"/>
-    <w:lsdException w:name="TOC Heading" w:semiHidden="0" w:unhideWhenUsed="0" w:qFormat="1"/>
+  <w:latentStyles w:defLockedState="0" w:defUIPriority="99" w:defSemiHidden="0" w:defUnhideWhenUsed="0" w:defQFormat="0" w:count="371">
+    <w:lsdException w:name="Normal" w:uiPriority="0" w:qFormat="1"/>
+    <w:lsdException w:name="heading 1" w:qFormat="1"/>
+    <w:lsdException w:name="heading 2" w:qFormat="1"/>
+    <w:lsdException w:name="heading 3" w:qFormat="1"/>
+    <w:lsdException w:name="heading 4" w:qFormat="1"/>
+    <w:lsdException w:name="heading 5" w:qFormat="1"/>
+    <w:lsdException w:name="heading 6" w:qFormat="1"/>
+    <w:lsdException w:name="heading 7" w:qFormat="1"/>
+    <w:lsdException w:name="heading 8" w:qFormat="1"/>
+    <w:lsdException w:name="heading 9" w:qFormat="1"/>
+    <w:lsdException w:name="index 1" w:semiHidden="1" w:unhideWhenUsed="1"/>
+    <w:lsdException w:name="index 2" w:semiHidden="1" w:unhideWhenUsed="1"/>
+    <w:lsdException w:name="index 3" w:semiHidden="1" w:unhideWhenUsed="1"/>
+    <w:lsdException w:name="index 4" w:semiHidden="1" w:unhideWhenUsed="1"/>
+    <w:lsdException w:name="index 5" w:semiHidden="1" w:unhideWhenUsed="1"/>
+    <w:lsdException w:name="index 6" w:semiHidden="1" w:unhideWhenUsed="1"/>
+    <w:lsdException w:name="index 7" w:semiHidden="1" w:unhideWhenUsed="1"/>
+    <w:lsdException w:name="index 8" w:semiHidden="1" w:unhideWhenUsed="1"/>
+    <w:lsdException w:name="index 9" w:semiHidden="1" w:unhideWhenUsed="1"/>
+    <w:lsdException w:name="toc 1" w:semiHidden="1" w:uiPriority="39" w:unhideWhenUsed="1"/>
+    <w:lsdException w:name="toc 2" w:semiHidden="1" w:uiPriority="39" w:unhideWhenUsed="1"/>
+    <w:lsdException w:name="toc 3" w:semiHidden="1" w:uiPriority="39" w:unhideWhenUsed="1"/>
+    <w:lsdException w:name="toc 4" w:semiHidden="1" w:uiPriority="39" w:unhideWhenUsed="1"/>
+    <w:lsdException w:name="toc 5" w:semiHidden="1" w:uiPriority="39" w:unhideWhenUsed="1"/>
+    <w:lsdException w:name="toc 6" w:semiHidden="1" w:uiPriority="39" w:unhideWhenUsed="1"/>
+    <w:lsdException w:name="toc 7" w:semiHidden="1" w:uiPriority="39" w:unhideWhenUsed="1"/>
+    <w:lsdException w:name="toc 8" w:semiHidden="1" w:uiPriority="39" w:unhideWhenUsed="1"/>
+    <w:lsdException w:name="toc 9" w:semiHidden="1" w:uiPriority="39" w:unhideWhenUsed="1"/>
+    <w:lsdException w:name="Normal Indent" w:semiHidden="1" w:unhideWhenUsed="1"/>
+    <w:lsdException w:name="footnote text" w:semiHidden="1" w:unhideWhenUsed="1"/>
+    <w:lsdException w:name="annotation text" w:semiHidden="1"/>
+    <w:lsdException w:name="header" w:semiHidden="1" w:unhideWhenUsed="1"/>
+    <w:lsdException w:name="footer" w:semiHidden="1" w:unhideWhenUsed="1"/>
+    <w:lsdException w:name="index heading" w:semiHidden="1" w:unhideWhenUsed="1"/>
+    <w:lsdException w:name="caption" w:semiHidden="1" w:uiPriority="35" w:unhideWhenUsed="1" w:qFormat="1"/>
+    <w:lsdException w:name="table of figures" w:semiHidden="1" w:unhideWhenUsed="1"/>
+    <w:lsdException w:name="envelope address" w:semiHidden="1" w:unhideWhenUsed="1"/>
+    <w:lsdException w:name="envelope return" w:semiHidden="1" w:unhideWhenUsed="1"/>
+    <w:lsdException w:name="footnote reference" w:semiHidden="1" w:unhideWhenUsed="1"/>
+    <w:lsdException w:name="annotation reference" w:semiHidden="1"/>
+    <w:lsdException w:name="line number" w:semiHidden="1" w:unhideWhenUsed="1"/>
+    <w:lsdException w:name="page number" w:semiHidden="1" w:unhideWhenUsed="1"/>
+    <w:lsdException w:name="endnote reference" w:semiHidden="1" w:unhideWhenUsed="1"/>
+    <w:lsdException w:name="endnote text" w:semiHidden="1" w:unhideWhenUsed="1"/>
+    <w:lsdException w:name="table of authorities" w:semiHidden="1" w:unhideWhenUsed="1"/>
+    <w:lsdException w:name="macro" w:semiHidden="1" w:unhideWhenUsed="1"/>
+    <w:lsdException w:name="toa heading" w:semiHidden="1" w:unhideWhenUsed="1"/>
+    <w:lsdException w:name="List" w:semiHidden="1" w:unhideWhenUsed="1"/>
+    <w:lsdException w:name="List Bullet" w:semiHidden="1" w:unhideWhenUsed="1"/>
+    <w:lsdException w:name="List Number" w:semiHidden="1" w:unhideWhenUsed="1"/>
+    <w:lsdException w:name="List 2" w:semiHidden="1" w:unhideWhenUsed="1"/>
+    <w:lsdException w:name="List 3" w:semiHidden="1" w:unhideWhenUsed="1"/>
+    <w:lsdException w:name="List 4" w:semiHidden="1" w:unhideWhenUsed="1"/>
+    <w:lsdException w:name="List 5" w:semiHidden="1" w:unhideWhenUsed="1"/>
+    <w:lsdException w:name="List Bullet 2" w:semiHidden="1" w:unhideWhenUsed="1"/>
+    <w:lsdException w:name="List Bullet 3" w:semiHidden="1" w:unhideWhenUsed="1"/>
+    <w:lsdException w:name="List Bullet 4" w:semiHidden="1" w:unhideWhenUsed="1"/>
+    <w:lsdException w:name="List Bullet 5" w:semiHidden="1" w:unhideWhenUsed="1"/>
+    <w:lsdException w:name="List Number 2" w:semiHidden="1" w:unhideWhenUsed="1"/>
+    <w:lsdException w:name="List Number 3" w:semiHidden="1" w:unhideWhenUsed="1"/>
+    <w:lsdException w:name="List Number 4" w:semiHidden="1" w:unhideWhenUsed="1"/>
+    <w:lsdException w:name="List Number 5" w:semiHidden="1" w:unhideWhenUsed="1"/>
+    <w:lsdException w:name="Title" w:qFormat="1"/>
+    <w:lsdException w:name="Closing" w:semiHidden="1" w:unhideWhenUsed="1"/>
+    <w:lsdException w:name="Signature" w:semiHidden="1" w:unhideWhenUsed="1"/>
+    <w:lsdException w:name="Default Paragraph Font" w:semiHidden="1"/>
+    <w:lsdException w:name="Body Text" w:semiHidden="1" w:unhideWhenUsed="1"/>
+    <w:lsdException w:name="Body Text Indent" w:semiHidden="1" w:unhideWhenUsed="1"/>
+    <w:lsdException w:name="List Continue" w:semiHidden="1" w:unhideWhenUsed="1"/>
+    <w:lsdException w:name="List Continue 2" w:semiHidden="1" w:unhideWhenUsed="1"/>
+    <w:lsdException w:name="List Continue 3" w:semiHidden="1" w:unhideWhenUsed="1"/>
+    <w:lsdException w:name="List Continue 4" w:semiHidden="1" w:unhideWhenUsed="1"/>
+    <w:lsdException w:name="List Continue 5" w:semiHidden="1" w:unhideWhenUsed="1"/>
+    <w:lsdException w:name="Message Header" w:semiHidden="1" w:unhideWhenUsed="1"/>
+    <w:lsdException w:name="Subtitle" w:qFormat="1"/>
+    <w:lsdException w:name="Salutation" w:semiHidden="1" w:unhideWhenUsed="1"/>
+    <w:lsdException w:name="Date" w:semiHidden="1" w:unhideWhenUsed="1"/>
+    <w:lsdException w:name="Body Text First Indent" w:semiHidden="1" w:unhideWhenUsed="1"/>
+    <w:lsdException w:name="Body Text First Indent 2" w:semiHidden="1" w:unhideWhenUsed="1"/>
+    <w:lsdException w:name="Note Heading" w:semiHidden="1" w:unhideWhenUsed="1"/>
+    <w:lsdException w:name="Body Text 2" w:semiHidden="1" w:unhideWhenUsed="1"/>
+    <w:lsdException w:name="Body Text 3" w:semiHidden="1" w:unhideWhenUsed="1"/>
+    <w:lsdException w:name="Body Text Indent 2" w:semiHidden="1" w:unhideWhenUsed="1"/>
+    <w:lsdException w:name="Body Text Indent 3" w:semiHidden="1" w:unhideWhenUsed="1"/>
+    <w:lsdException w:name="Block Text" w:semiHidden="1" w:unhideWhenUsed="1"/>
+    <w:lsdException w:name="Hyperlink" w:semiHidden="1" w:unhideWhenUsed="1"/>
+    <w:lsdException w:name="FollowedHyperlink" w:semiHidden="1" w:unhideWhenUsed="1"/>
+    <w:lsdException w:name="Strong" w:qFormat="1"/>
+    <w:lsdException w:name="Emphasis" w:qFormat="1"/>
+    <w:lsdException w:name="Document Map" w:semiHidden="1" w:unhideWhenUsed="1"/>
+    <w:lsdException w:name="Plain Text" w:semiHidden="1" w:unhideWhenUsed="1"/>
+    <w:lsdException w:name="E-mail Signature" w:semiHidden="1" w:unhideWhenUsed="1"/>
+    <w:lsdException w:name="HTML Top of Form" w:semiHidden="1" w:unhideWhenUsed="1"/>
+    <w:lsdException w:name="HTML Bottom of Form" w:semiHidden="1" w:unhideWhenUsed="1"/>
+    <w:lsdException w:name="Normal (Web)" w:semiHidden="1"/>
+    <w:lsdException w:name="HTML Acronym" w:semiHidden="1" w:unhideWhenUsed="1"/>
+    <w:lsdException w:name="HTML Address" w:semiHidden="1" w:unhideWhenUsed="1"/>
+    <w:lsdException w:name="HTML Cite" w:semiHidden="1" w:unhideWhenUsed="1"/>
+    <w:lsdException w:name="HTML Code" w:semiHidden="1" w:unhideWhenUsed="1"/>
+    <w:lsdException w:name="HTML Definition" w:semiHidden="1" w:unhideWhenUsed="1"/>
+    <w:lsdException w:name="HTML Keyboard" w:semiHidden="1" w:unhideWhenUsed="1"/>
+    <w:lsdException w:name="HTML Preformatted" w:semiHidden="1" w:unhideWhenUsed="1"/>
+    <w:lsdException w:name="HTML Sample" w:semiHidden="1" w:unhideWhenUsed="1"/>
+    <w:lsdException w:name="HTML Typewriter" w:semiHidden="1" w:unhideWhenUsed="1"/>
+    <w:lsdException w:name="HTML Variable" w:semiHidden="1" w:unhideWhenUsed="1"/>
+    <w:lsdException w:name="Normal Table" w:semiHidden="1" w:unhideWhenUsed="1"/>
+    <w:lsdException w:name="annotation subject" w:semiHidden="1"/>
+    <w:lsdException w:name="No List" w:semiHidden="1" w:unhideWhenUsed="1"/>
+    <w:lsdException w:name="Outline List 1" w:semiHidden="1" w:unhideWhenUsed="1"/>
+    <w:lsdException w:name="Outline List 2" w:semiHidden="1" w:unhideWhenUsed="1"/>
+    <w:lsdException w:name="Outline List 3" w:semiHidden="1" w:unhideWhenUsed="1"/>
+    <w:lsdException w:name="Table Simple 1" w:semiHidden="1" w:unhideWhenUsed="1"/>
+    <w:lsdException w:name="Table Simple 2" w:semiHidden="1" w:unhideWhenUsed="1"/>
+    <w:lsdException w:name="Table Simple 3" w:semiHidden="1" w:unhideWhenUsed="1"/>
+    <w:lsdException w:name="Table Classic 1" w:semiHidden="1" w:unhideWhenUsed="1"/>
+    <w:lsdException w:name="Table Classic 2" w:semiHidden="1" w:unhideWhenUsed="1"/>
+    <w:lsdException w:name="Table Classic 3" w:semiHidden="1" w:unhideWhenUsed="1"/>
+    <w:lsdException w:name="Table Classic 4" w:semiHidden="1" w:unhideWhenUsed="1"/>
+    <w:lsdException w:name="Table Colorful 1" w:semiHidden="1" w:unhideWhenUsed="1"/>
+    <w:lsdException w:name="Table Colorful 2" w:semiHidden="1" w:unhideWhenUsed="1"/>
+    <w:lsdException w:name="Table Colorful 3" w:semiHidden="1" w:unhideWhenUsed="1"/>
+    <w:lsdException w:name="Table Columns 1" w:semiHidden="1" w:unhideWhenUsed="1"/>
+    <w:lsdException w:name="Table Columns 2" w:semiHidden="1" w:unhideWhenUsed="1"/>
+    <w:lsdException w:name="Table Columns 3" w:semiHidden="1" w:unhideWhenUsed="1"/>
+    <w:lsdException w:name="Table Columns 4" w:semiHidden="1" w:unhideWhenUsed="1"/>
+    <w:lsdException w:name="Table Columns 5" w:semiHidden="1" w:unhideWhenUsed="1"/>
+    <w:lsdException w:name="Table Grid 1" w:semiHidden="1" w:unhideWhenUsed="1"/>
+    <w:lsdException w:name="Table Grid 2" w:semiHidden="1" w:unhideWhenUsed="1"/>
+    <w:lsdException w:name="Table Grid 3" w:semiHidden="1" w:unhideWhenUsed="1"/>
+    <w:lsdException w:name="Table Grid 4" w:semiHidden="1" w:unhideWhenUsed="1"/>
+    <w:lsdException w:name="Table Grid 5" w:semiHidden="1" w:unhideWhenUsed="1"/>
+    <w:lsdException w:name="Table Grid 6" w:semiHidden="1" w:unhideWhenUsed="1"/>
+    <w:lsdException w:name="Table Grid 7" w:semiHidden="1" w:unhideWhenUsed="1"/>
+    <w:lsdException w:name="Table Grid 8" w:semiHidden="1" w:unhideWhenUsed="1"/>
+    <w:lsdException w:name="Table List 1" w:semiHidden="1" w:unhideWhenUsed="1"/>
+    <w:lsdException w:name="Table List 2" w:semiHidden="1" w:unhideWhenUsed="1"/>
+    <w:lsdException w:name="Table List 3" w:semiHidden="1" w:unhideWhenUsed="1"/>
+    <w:lsdException w:name="Table List 4" w:semiHidden="1" w:unhideWhenUsed="1"/>
+    <w:lsdException w:name="Table List 5" w:semiHidden="1" w:unhideWhenUsed="1"/>
+    <w:lsdException w:name="Table List 6" w:semiHidden="1" w:unhideWhenUsed="1"/>
+    <w:lsdException w:name="Table List 7" w:semiHidden="1" w:unhideWhenUsed="1"/>
+    <w:lsdException w:name="Table List 8" w:semiHidden="1" w:unhideWhenUsed="1"/>
+    <w:lsdException w:name="Table 3D effects 1" w:semiHidden="1" w:unhideWhenUsed="1"/>
+    <w:lsdException w:name="Table 3D effects 2" w:semiHidden="1" w:unhideWhenUsed="1"/>
+    <w:lsdException w:name="Table 3D effects 3" w:semiHidden="1" w:unhideWhenUsed="1"/>
+    <w:lsdException w:name="Table Contemporary" w:semiHidden="1" w:unhideWhenUsed="1"/>
+    <w:lsdException w:name="Table Elegant" w:semiHidden="1" w:unhideWhenUsed="1"/>
+    <w:lsdException w:name="Table Professional" w:semiHidden="1" w:unhideWhenUsed="1"/>
+    <w:lsdException w:name="Table Subtle 1" w:semiHidden="1" w:unhideWhenUsed="1"/>
+    <w:lsdException w:name="Table Subtle 2" w:semiHidden="1" w:unhideWhenUsed="1"/>
+    <w:lsdException w:name="Table Web 1" w:semiHidden="1" w:unhideWhenUsed="1"/>
+    <w:lsdException w:name="Table Web 2" w:semiHidden="1" w:unhideWhenUsed="1"/>
+    <w:lsdException w:name="Table Web 3" w:semiHidden="1" w:unhideWhenUsed="1"/>
+    <w:lsdException w:name="Balloon Text" w:semiHidden="1"/>
+    <w:lsdException w:name="Table Theme" w:semiHidden="1" w:unhideWhenUsed="1"/>
+    <w:lsdException w:name="Placeholder Text" w:semiHidden="1"/>
+    <w:lsdException w:name="No Spacing" w:qFormat="1"/>
+    <w:lsdException w:name="Light Shading" w:uiPriority="60"/>
+    <w:lsdException w:name="Light List" w:uiPriority="61"/>
+    <w:lsdException w:name="Light Grid" w:uiPriority="62"/>
+    <w:lsdException w:name="Medium Shading 1" w:uiPriority="63"/>
+    <w:lsdException w:name="Medium Shading 2" w:uiPriority="64"/>
+    <w:lsdException w:name="Medium List 1" w:uiPriority="65"/>
+    <w:lsdException w:name="Medium List 2" w:uiPriority="66"/>
+    <w:lsdException w:name="Medium Grid 1" w:uiPriority="67"/>
+    <w:lsdException w:name="Medium Grid 2" w:uiPriority="68"/>
+    <w:lsdException w:name="Medium Grid 3" w:uiPriority="69"/>
+    <w:lsdException w:name="Dark List" w:uiPriority="70"/>
+    <w:lsdException w:name="Colorful Shading" w:uiPriority="71"/>
+    <w:lsdException w:name="Colorful List" w:uiPriority="72"/>
+    <w:lsdException w:name="Colorful Grid" w:uiPriority="73"/>
+    <w:lsdException w:name="Light Shading Accent 1" w:uiPriority="60"/>
+    <w:lsdException w:name="Light List Accent 1" w:uiPriority="61"/>
+    <w:lsdException w:name="Light Grid Accent 1" w:uiPriority="62"/>
+    <w:lsdException w:name="Medium Shading 1 Accent 1" w:uiPriority="63"/>
+    <w:lsdException w:name="Medium Shading 2 Accent 1" w:uiPriority="64"/>
+    <w:lsdException w:name="Medium List 1 Accent 1" w:uiPriority="65"/>
+    <w:lsdException w:name="Revision" w:semiHidden="1"/>
+    <w:lsdException w:name="List Paragraph" w:qFormat="1"/>
+    <w:lsdException w:name="Quote" w:qFormat="1"/>
+    <w:lsdException w:name="Intense Quote" w:qFormat="1"/>
+    <w:lsdException w:name="Medium List 2 Accent 1" w:uiPriority="66"/>
+    <w:lsdException w:name="Medium Grid 1 Accent 1" w:uiPriority="67"/>
+    <w:lsdException w:name="Medium Grid 2 Accent 1" w:uiPriority="68"/>
+    <w:lsdException w:name="Medium Grid 3 Accent 1" w:uiPriority="69"/>
+    <w:lsdException w:name="Dark List Accent 1" w:uiPriority="70"/>
+    <w:lsdException w:name="Colorful Shading Accent 1" w:uiPriority="71"/>
+    <w:lsdException w:name="Colorful List Accent 1" w:uiPriority="72"/>
+    <w:lsdException w:name="Colorful Grid Accent 1" w:uiPriority="73"/>
+    <w:lsdException w:name="Light Shading Accent 2" w:uiPriority="60"/>
+    <w:lsdException w:name="Light List Accent 2" w:uiPriority="61"/>
+    <w:lsdException w:name="Light Grid Accent 2" w:uiPriority="62"/>
+    <w:lsdException w:name="Medium Shading 1 Accent 2" w:uiPriority="63"/>
+    <w:lsdException w:name="Medium Shading 2 Accent 2" w:uiPriority="64"/>
+    <w:lsdException w:name="Medium List 1 Accent 2" w:uiPriority="65"/>
+    <w:lsdException w:name="Medium List 2 Accent 2" w:uiPriority="66"/>
+    <w:lsdException w:name="Medium Grid 1 Accent 2" w:uiPriority="67"/>
+    <w:lsdException w:name="Medium Grid 2 Accent 2" w:uiPriority="68"/>
+    <w:lsdException w:name="Medium Grid 3 Accent 2" w:uiPriority="69"/>
+    <w:lsdException w:name="Dark List Accent 2" w:uiPriority="70"/>
+    <w:lsdException w:name="Colorful Shading Accent 2" w:uiPriority="71"/>
+    <w:lsdException w:name="Colorful List Accent 2" w:uiPriority="72"/>
+    <w:lsdException w:name="Colorful Grid Accent 2" w:uiPriority="73"/>
+    <w:lsdException w:name="Light Shading Accent 3" w:uiPriority="60"/>
+    <w:lsdException w:name="Light List Accent 3" w:uiPriority="61"/>
+    <w:lsdException w:name="Light Grid Accent 3" w:uiPriority="62"/>
+    <w:lsdException w:name="Medium Shading 1 Accent 3" w:uiPriority="63"/>
+    <w:lsdException w:name="Medium Shading 2 Accent 3" w:uiPriority="64"/>
+    <w:lsdException w:name="Medium List 1 Accent 3" w:uiPriority="65"/>
+    <w:lsdException w:name="Medium List 2 Accent 3" w:uiPriority="66"/>
+    <w:lsdException w:name="Medium Grid 1 Accent 3" w:uiPriority="67"/>
+    <w:lsdException w:name="Medium Grid 2 Accent 3" w:uiPriority="68"/>
+    <w:lsdException w:name="Medium Grid 3 Accent 3" w:uiPriority="69"/>
+    <w:lsdException w:name="Dark List Accent 3" w:uiPriority="70"/>
+    <w:lsdException w:name="Colorful Shading Accent 3" w:uiPriority="71"/>
+    <w:lsdException w:name="Colorful List Accent 3" w:uiPriority="72"/>
+    <w:lsdException w:name="Colorful Grid Accent 3" w:uiPriority="73"/>
+    <w:lsdException w:name="Light Shading Accent 4" w:uiPriority="60"/>
+    <w:lsdException w:name="Light List Accent 4" w:uiPriority="61"/>
+    <w:lsdException w:name="Light Grid Accent 4" w:uiPriority="62"/>
+    <w:lsdException w:name="Medium Shading 1 Accent 4" w:uiPriority="63"/>
+    <w:lsdException w:name="Medium Shading 2 Accent 4" w:uiPriority="64"/>
+    <w:lsdException w:name="Medium List 1 Accent 4" w:uiPriority="65"/>
+    <w:lsdException w:name="Medium List 2 Accent 4" w:uiPriority="66"/>
+    <w:lsdException w:name="Medium Grid 1 Accent 4" w:uiPriority="67"/>
+    <w:lsdException w:name="Medium Grid 2 Accent 4" w:uiPriority="68"/>
+    <w:lsdException w:name="Medium Grid 3 Accent 4" w:uiPriority="69"/>
+    <w:lsdException w:name="Dark List Accent 4" w:uiPriority="70"/>
+    <w:lsdException w:name="Colorful Shading Accent 4" w:uiPriority="71"/>
+    <w:lsdException w:name="Colorful List Accent 4" w:uiPriority="72"/>
+    <w:lsdException w:name="Colorful Grid Accent 4" w:uiPriority="73"/>
+    <w:lsdException w:name="Light Shading Accent 5" w:uiPriority="60"/>
+    <w:lsdException w:name="Light List Accent 5" w:uiPriority="61"/>
+    <w:lsdException w:name="Light Grid Accent 5" w:uiPriority="62"/>
+    <w:lsdException w:name="Medium Shading 1 Accent 5" w:uiPriority="63"/>
+    <w:lsdException w:name="Medium Shading 2 Accent 5" w:uiPriority="64"/>
+    <w:lsdException w:name="Medium List 1 Accent 5" w:uiPriority="65"/>
+    <w:lsdException w:name="Medium List 2 Accent 5" w:uiPriority="66"/>
+    <w:lsdException w:name="Medium Grid 1 Accent 5" w:uiPriority="67"/>
+    <w:lsdException w:name="Medium Grid 2 Accent 5" w:uiPriority="68"/>
+    <w:lsdException w:name="Medium Grid 3 Accent 5" w:uiPriority="69"/>
+    <w:lsdException w:name="Dark List Accent 5" w:uiPriority="70"/>
+    <w:lsdException w:name="Colorful Shading Accent 5" w:uiPriority="71"/>
+    <w:lsdException w:name="Colorful List Accent 5" w:uiPriority="72"/>
+    <w:lsdException w:name="Colorful Grid Accent 5" w:uiPriority="73"/>
+    <w:lsdException w:name="Light Shading Accent 6" w:uiPriority="60"/>
+    <w:lsdException w:name="Light List Accent 6" w:uiPriority="61"/>
+    <w:lsdException w:name="Light Grid Accent 6" w:uiPriority="62"/>
+    <w:lsdException w:name="Medium Shading 1 Accent 6" w:uiPriority="63"/>
+    <w:lsdException w:name="Medium Shading 2 Accent 6" w:uiPriority="64"/>
+    <w:lsdException w:name="Medium List 1 Accent 6" w:uiPriority="65"/>
+    <w:lsdException w:name="Medium List 2 Accent 6" w:uiPriority="66"/>
+    <w:lsdException w:name="Medium Grid 1 Accent 6" w:uiPriority="67"/>
+    <w:lsdException w:name="Medium Grid 2 Accent 6" w:uiPriority="68"/>
+    <w:lsdException w:name="Medium Grid 3 Accent 6" w:uiPriority="69"/>
+    <w:lsdException w:name="Dark List Accent 6" w:uiPriority="70"/>
+    <w:lsdException w:name="Colorful Shading Accent 6" w:uiPriority="71"/>
+    <w:lsdException w:name="Colorful List Accent 6" w:uiPriority="72"/>
+    <w:lsdException w:name="Colorful Grid Accent 6" w:uiPriority="73"/>
+    <w:lsdException w:name="Subtle Emphasis" w:qFormat="1"/>
+    <w:lsdException w:name="Intense Emphasis" w:qFormat="1"/>
+    <w:lsdException w:name="Subtle Reference" w:qFormat="1"/>
+    <w:lsdException w:name="Intense Reference" w:qFormat="1"/>
+    <w:lsdException w:name="Book Title" w:qFormat="1"/>
+    <w:lsdException w:name="Bibliography" w:semiHidden="1" w:uiPriority="37" w:unhideWhenUsed="1"/>
+    <w:lsdException w:name="TOC Heading" w:qFormat="1"/>
+    <w:lsdException w:name="Plain Table 1" w:uiPriority="41"/>
+    <w:lsdException w:name="Plain Table 2" w:uiPriority="42"/>
+    <w:lsdException w:name="Plain Table 3" w:uiPriority="43"/>
+    <w:lsdException w:name="Plain Table 4" w:uiPriority="44"/>
+    <w:lsdException w:name="Plain Table 5" w:uiPriority="45"/>
+    <w:lsdException w:name="Grid Table Light" w:uiPriority="40"/>
+    <w:lsdException w:name="Grid Table 1 Light" w:uiPriority="46"/>
+    <w:lsdException w:name="Grid Table 2" w:uiPriority="47"/>
+    <w:lsdException w:name="Grid Table 3" w:uiPriority="48"/>
+    <w:lsdException w:name="Grid Table 4" w:uiPriority="49"/>
+    <w:lsdException w:name="Grid Table 5 Dark" w:uiPriority="50"/>
+    <w:lsdException w:name="Grid Table 6 Colorful" w:uiPriority="51"/>
+    <w:lsdException w:name="Grid Table 7 Colorful" w:uiPriority="52"/>
+    <w:lsdException w:name="Grid Table 1 Light Accent 1" w:uiPriority="46"/>
+    <w:lsdException w:name="Grid Table 2 Accent 1" w:uiPriority="47"/>
+    <w:lsdException w:name="Grid Table 3 Accent 1" w:uiPriority="48"/>
+    <w:lsdException w:name="Grid Table 4 Accent 1" w:uiPriority="49"/>
+    <w:lsdException w:name="Grid Table 5 Dark Accent 1" w:uiPriority="50"/>
+    <w:lsdException w:name="Grid Table 6 Colorful Accent 1" w:uiPriority="51"/>
+    <w:lsdException w:name="Grid Table 7 Colorful Accent 1" w:uiPriority="52"/>
+    <w:lsdException w:name="Grid Table 1 Light Accent 2" w:uiPriority="46"/>
+    <w:lsdException w:name="Grid Table 2 Accent 2" w:uiPriority="47"/>
+    <w:lsdException w:name="Grid Table 3 Accent 2" w:uiPriority="48"/>
+    <w:lsdException w:name="Grid Table 4 Accent 2" w:uiPriority="49"/>
+    <w:lsdException w:name="Grid Table 5 Dark Accent 2" w:uiPriority="50"/>
+    <w:lsdException w:name="Grid Table 6 Colorful Accent 2" w:uiPriority="51"/>
+    <w:lsdException w:name="Grid Table 7 Colorful Accent 2" w:uiPriority="52"/>
+    <w:lsdException w:name="Grid Table 1 Light Accent 3" w:uiPriority="46"/>
+    <w:lsdException w:name="Grid Table 2 Accent 3" w:uiPriority="47"/>
+    <w:lsdException w:name="Grid Table 3 Accent 3" w:uiPriority="48"/>
+    <w:lsdException w:name="Grid Table 4 Accent 3" w:uiPriority="49"/>
+    <w:lsdException w:name="Grid Table 5 Dark Accent 3" w:uiPriority="50"/>
+    <w:lsdException w:name="Grid Table 6 Colorful Accent 3" w:uiPriority="51"/>
+    <w:lsdException w:name="Grid Table 7 Colorful Accent 3" w:uiPriority="52"/>
+    <w:lsdException w:name="Grid Table 1 Light Accent 4" w:uiPriority="46"/>
+    <w:lsdException w:name="Grid Table 2 Accent 4" w:uiPriority="47"/>
+    <w:lsdException w:name="Grid Table 3 Accent 4" w:uiPriority="48"/>
+    <w:lsdException w:name="Grid Table 4 Accent 4" w:uiPriority="49"/>
+    <w:lsdException w:name="Grid Table 5 Dark Accent 4" w:uiPriority="50"/>
+    <w:lsdException w:name="Grid Table 6 Colorful Accent 4" w:uiPriority="51"/>
+    <w:lsdException w:name="Grid Table 7 Colorful Accent 4" w:uiPriority="52"/>
+    <w:lsdException w:name="Grid Table 1 Light Accent 5" w:uiPriority="46"/>
+    <w:lsdException w:name="Grid Table 2 Accent 5" w:uiPriority="47"/>
+    <w:lsdException w:name="Grid Table 3 Accent 5" w:uiPriority="48"/>
+    <w:lsdException w:name="Grid Table 4 Accent 5" w:uiPriority="49"/>
+    <w:lsdException w:name="Grid Table 5 Dark Accent 5" w:uiPriority="50"/>
+    <w:lsdException w:name="Grid Table 6 Colorful Accent 5" w:uiPriority="51"/>
+    <w:lsdException w:name="Grid Table 7 Colorful Accent 5" w:uiPriority="52"/>
+    <w:lsdException w:name="Grid Table 1 Light Accent 6" w:uiPriority="46"/>
+    <w:lsdException w:name="Grid Table 2 Accent 6" w:uiPriority="47"/>
+    <w:lsdException w:name="Grid Table 3 Accent 6" w:uiPriority="48"/>
+    <w:lsdException w:name="Grid Table 4 Accent 6" w:uiPriority="49"/>
+    <w:lsdException w:name="Grid Table 5 Dark Accent 6" w:uiPriority="50"/>
+    <w:lsdException w:name="Grid Table 6 Colorful Accent 6" w:uiPriority="51"/>
+    <w:lsdException w:name="Grid Table 7 Colorful Accent 6" w:uiPriority="52"/>
+    <w:lsdException w:name="List Table 1 Light" w:uiPriority="46"/>
+    <w:lsdException w:name="List Table 2" w:uiPriority="47"/>
+    <w:lsdException w:name="List Table 3" w:uiPriority="48"/>
+    <w:lsdException w:name="List Table 4" w:uiPriority="49"/>
+    <w:lsdException w:name="List Table 5 Dark" w:uiPriority="50"/>
+    <w:lsdException w:name="List Table 6 Colorful" w:uiPriority="51"/>
+    <w:lsdException w:name="List Table 7 Colorful" w:uiPriority="52"/>
+    <w:lsdException w:name="List Table 1 Light Accent 1" w:uiPriority="46"/>
+    <w:lsdException w:name="List Table 2 Accent 1" w:uiPriority="47"/>
+    <w:lsdException w:name="List Table 3 Accent 1" w:uiPriority="48"/>
+    <w:lsdException w:name="List Table 4 Accent 1" w:uiPriority="49"/>
+    <w:lsdException w:name="List Table 5 Dark Accent 1" w:uiPriority="50"/>
+    <w:lsdException w:name="List Table 6 Colorful Accent 1" w:uiPriority="51"/>
+    <w:lsdException w:name="List Table 7 Colorful Accent 1" w:uiPriority="52"/>
+    <w:lsdException w:name="List Table 1 Light Accent 2" w:uiPriority="46"/>
+    <w:lsdException w:name="List Table 2 Accent 2" w:uiPriority="47"/>
+    <w:lsdException w:name="List Table 3 Accent 2" w:uiPriority="48"/>
+    <w:lsdException w:name="List Table 4 Accent 2" w:uiPriority="49"/>
+    <w:lsdException w:name="List Table 5 Dark Accent 2" w:uiPriority="50"/>
+    <w:lsdException w:name="List Table 6 Colorful Accent 2" w:uiPriority="51"/>
+    <w:lsdException w:name="List Table 7 Colorful Accent 2" w:uiPriority="52"/>
+    <w:lsdException w:name="List Table 1 Light Accent 3" w:uiPriority="46"/>
+    <w:lsdException w:name="List Table 2 Accent 3" w:uiPriority="47"/>
+    <w:lsdException w:name="List Table 3 Accent 3" w:uiPriority="48"/>
+    <w:lsdException w:name="List Table 4 Accent 3" w:uiPriority="49"/>
+    <w:lsdException w:name="List Table 5 Dark Accent 3" w:uiPriority="50"/>
+    <w:lsdException w:name="List Table 6 Colorful Accent 3" w:uiPriority="51"/>
+    <w:lsdException w:name="List Table 7 Colorful Accent 3" w:uiPriority="52"/>
+    <w:lsdException w:name="List Table 1 Light Accent 4" w:uiPriority="46"/>
+    <w:lsdException w:name="List Table 2 Accent 4" w:uiPriority="47"/>
+    <w:lsdException w:name="List Table 3 Accent 4" w:uiPriority="48"/>
+    <w:lsdException w:name="List Table 4 Accent 4" w:uiPriority="49"/>
+    <w:lsdException w:name="List Table 5 Dark Accent 4" w:uiPriority="50"/>
+    <w:lsdException w:name="List Table 6 Colorful Accent 4" w:uiPriority="51"/>
+    <w:lsdException w:name="List Table 7 Colorful Accent 4" w:uiPriority="52"/>
+    <w:lsdException w:name="List Table 1 Light Accent 5" w:uiPriority="46"/>
+    <w:lsdException w:name="List Table 2 Accent 5" w:uiPriority="47"/>
+    <w:lsdException w:name="List Table 3 Accent 5" w:uiPriority="48"/>
+    <w:lsdException w:name="List Table 4 Accent 5" w:uiPriority="49"/>
+    <w:lsdException w:name="List Table 5 Dark Accent 5" w:uiPriority="50"/>
+    <w:lsdException w:name="List Table 6 Colorful Accent 5" w:uiPriority="51"/>
+    <w:lsdException w:name="List Table 7 Colorful Accent 5" w:uiPriority="52"/>
+    <w:lsdException w:name="List Table 1 Light Accent 6" w:uiPriority="46"/>
+    <w:lsdException w:name="List Table 2 Accent 6" w:uiPriority="47"/>
+    <w:lsdException w:name="List Table 3 Accent 6" w:uiPriority="48"/>
+    <w:lsdException w:name="List Table 4 Accent 6" w:uiPriority="49"/>
+    <w:lsdException w:name="List Table 5 Dark Accent 6" w:uiPriority="50"/>
+    <w:lsdException w:name="List Table 6 Colorful Accent 6" w:uiPriority="51"/>
+    <w:lsdException w:name="List Table 7 Colorful Accent 6" w:uiPriority="52"/>
   </w:latentStyles>
   <w:style w:type="paragraph" w:default="1" w:styleId="a">
     <w:name w:val="Normal"/>
@@ -1886,7 +1992,6 @@
     <w:uiPriority w:val="99"/>
     <w:semiHidden/>
     <w:unhideWhenUsed/>
-    <w:qFormat/>
     <w:tblPr>
       <w:tblInd w:w="0" w:type="dxa"/>
       <w:tblCellMar>
@@ -1907,7 +2012,6 @@
     <w:name w:val="Заголовок 1 Знак"/>
     <w:aliases w:val="раздел Знак"/>
     <w:basedOn w:val="a2"/>
-    <w:link w:val="1"/>
     <w:uiPriority w:val="99"/>
     <w:locked/>
     <w:rsid w:val="00673FB7"/>
@@ -1922,7 +2026,6 @@
     <w:name w:val="Заголовок 2 Знак"/>
     <w:aliases w:val="подразд Знак"/>
     <w:basedOn w:val="a2"/>
-    <w:link w:val="2"/>
     <w:uiPriority w:val="99"/>
     <w:locked/>
     <w:rsid w:val="00673FB7"/>
@@ -1936,7 +2039,6 @@
     <w:name w:val="annotation subject"/>
     <w:basedOn w:val="a6"/>
     <w:next w:val="a6"/>
-    <w:link w:val="a7"/>
     <w:uiPriority w:val="99"/>
     <w:semiHidden/>
     <w:rsid w:val="00673FB7"/>
@@ -1949,7 +2051,6 @@
     <w:name w:val="Заголовок 4 Знак"/>
     <w:aliases w:val="прилож. Знак"/>
     <w:basedOn w:val="a2"/>
-    <w:link w:val="4"/>
     <w:uiPriority w:val="99"/>
     <w:locked/>
     <w:rsid w:val="00673FB7"/>
@@ -1961,7 +2062,7 @@
       <w:szCs w:val="28"/>
     </w:rPr>
   </w:style>
-  <w:style w:type="paragraph" w:styleId="a8">
+  <w:style w:type="paragraph" w:styleId="a7">
     <w:name w:val="Normal (Web)"/>
     <w:basedOn w:val="a"/>
     <w:uiPriority w:val="99"/>
@@ -2041,10 +2142,10 @@
       <w:sz w:val="24"/>
     </w:rPr>
   </w:style>
-  <w:style w:type="paragraph" w:styleId="a9">
+  <w:style w:type="paragraph" w:styleId="a8">
     <w:name w:val="Title"/>
     <w:basedOn w:val="a"/>
-    <w:link w:val="aa"/>
+    <w:link w:val="a9"/>
     <w:uiPriority w:val="99"/>
     <w:qFormat/>
     <w:rsid w:val="00673FB7"/>
@@ -2075,11 +2176,11 @@
       <w:lang w:val="en-US"/>
     </w:rPr>
   </w:style>
-  <w:style w:type="paragraph" w:styleId="ab">
+  <w:style w:type="paragraph" w:styleId="aa">
     <w:name w:val="Subtitle"/>
     <w:basedOn w:val="a"/>
     <w:next w:val="a"/>
-    <w:link w:val="ac"/>
+    <w:link w:val="ab"/>
     <w:uiPriority w:val="99"/>
     <w:qFormat/>
     <w:rsid w:val="00673FB7"/>
@@ -2144,7 +2245,7 @@
       <w:shd w:val="clear" w:color="auto" w:fill="auto"/>
     </w:rPr>
   </w:style>
-  <w:style w:type="paragraph" w:styleId="ad">
+  <w:style w:type="paragraph" w:styleId="ac">
     <w:name w:val="No Spacing"/>
     <w:basedOn w:val="a"/>
     <w:uiPriority w:val="99"/>
@@ -2164,7 +2265,7 @@
       <w:lang w:val="en-US"/>
     </w:rPr>
   </w:style>
-  <w:style w:type="paragraph" w:styleId="ae">
+  <w:style w:type="paragraph" w:styleId="ad">
     <w:name w:val="List Paragraph"/>
     <w:basedOn w:val="a"/>
     <w:uiPriority w:val="99"/>
@@ -2178,7 +2279,7 @@
     <w:name w:val="Quote"/>
     <w:basedOn w:val="a"/>
     <w:next w:val="a"/>
-    <w:link w:val="a7"/>
+    <w:link w:val="23"/>
     <w:uiPriority w:val="99"/>
     <w:qFormat/>
     <w:rsid w:val="00673FB7"/>
@@ -2215,11 +2316,11 @@
       <w:lang w:val="en-US"/>
     </w:rPr>
   </w:style>
-  <w:style w:type="paragraph" w:styleId="af">
+  <w:style w:type="paragraph" w:styleId="ae">
     <w:name w:val="Intense Quote"/>
     <w:basedOn w:val="a"/>
     <w:next w:val="a"/>
-    <w:link w:val="af0"/>
+    <w:link w:val="af"/>
     <w:uiPriority w:val="99"/>
     <w:qFormat/>
     <w:rsid w:val="00673FB7"/>
@@ -2246,10 +2347,10 @@
       <w:lang w:val="en-US"/>
     </w:rPr>
   </w:style>
-  <w:style w:type="character" w:customStyle="1" w:styleId="af0">
+  <w:style w:type="character" w:customStyle="1" w:styleId="af">
     <w:name w:val="Выделенная цитата Знак"/>
     <w:basedOn w:val="a2"/>
-    <w:link w:val="af"/>
+    <w:link w:val="ae"/>
     <w:uiPriority w:val="99"/>
     <w:locked/>
     <w:rsid w:val="00673FB7"/>
@@ -2264,11 +2365,11 @@
       <w:lang w:val="en-US"/>
     </w:rPr>
   </w:style>
-  <w:style w:type="character" w:styleId="aa">
+  <w:style w:type="character" w:styleId="a9">
     <w:name w:val="Subtle Emphasis"/>
     <w:aliases w:val="Название Знак"/>
     <w:basedOn w:val="a2"/>
-    <w:link w:val="a9"/>
+    <w:link w:val="a8"/>
     <w:uiPriority w:val="99"/>
     <w:qFormat/>
     <w:rsid w:val="00673FB7"/>
@@ -2277,7 +2378,7 @@
       <w:i/>
     </w:rPr>
   </w:style>
-  <w:style w:type="character" w:styleId="af1">
+  <w:style w:type="character" w:styleId="af0">
     <w:name w:val="Intense Emphasis"/>
     <w:basedOn w:val="a2"/>
     <w:uiPriority w:val="99"/>
@@ -2288,11 +2389,11 @@
       <w:b/>
     </w:rPr>
   </w:style>
-  <w:style w:type="character" w:styleId="ac">
+  <w:style w:type="character" w:styleId="ab">
     <w:name w:val="Subtle Reference"/>
     <w:aliases w:val="Подзаголовок Знак"/>
     <w:basedOn w:val="a2"/>
-    <w:link w:val="ab"/>
+    <w:link w:val="aa"/>
     <w:uiPriority w:val="99"/>
     <w:qFormat/>
     <w:rsid w:val="00673FB7"/>
@@ -2301,7 +2402,7 @@
       <w:smallCaps/>
     </w:rPr>
   </w:style>
-  <w:style w:type="character" w:styleId="af2">
+  <w:style w:type="character" w:styleId="af1">
     <w:name w:val="Intense Reference"/>
     <w:basedOn w:val="a2"/>
     <w:uiPriority w:val="99"/>
@@ -2314,7 +2415,7 @@
       <w:u w:val="single"/>
     </w:rPr>
   </w:style>
-  <w:style w:type="character" w:styleId="af3">
+  <w:style w:type="character" w:styleId="af2">
     <w:name w:val="Book Title"/>
     <w:basedOn w:val="a2"/>
     <w:uiPriority w:val="99"/>
@@ -2327,7 +2428,7 @@
       <w:spacing w:val="5"/>
     </w:rPr>
   </w:style>
-  <w:style w:type="paragraph" w:customStyle="1" w:styleId="af4">
+  <w:style w:type="paragraph" w:customStyle="1" w:styleId="af3">
     <w:name w:val="Обычный текст"/>
     <w:basedOn w:val="a"/>
     <w:uiPriority w:val="99"/>
@@ -2346,7 +2447,7 @@
       <w:szCs w:val="22"/>
     </w:rPr>
   </w:style>
-  <w:style w:type="character" w:customStyle="1" w:styleId="af5">
+  <w:style w:type="character" w:customStyle="1" w:styleId="af4">
     <w:name w:val="Обычный текст Знак"/>
     <w:basedOn w:val="a2"/>
     <w:uiPriority w:val="99"/>
@@ -2358,7 +2459,7 @@
       <w:szCs w:val="22"/>
     </w:rPr>
   </w:style>
-  <w:style w:type="paragraph" w:styleId="af6">
+  <w:style w:type="paragraph" w:styleId="af5">
     <w:name w:val="TOC Heading"/>
     <w:basedOn w:val="1"/>
     <w:next w:val="a"/>
@@ -2375,7 +2476,7 @@
       <w:szCs w:val="28"/>
     </w:rPr>
   </w:style>
-  <w:style w:type="paragraph" w:customStyle="1" w:styleId="af7">
+  <w:style w:type="paragraph" w:customStyle="1" w:styleId="af6">
     <w:name w:val="МойСписок"/>
     <w:uiPriority w:val="99"/>
     <w:rsid w:val="00673FB7"/>
@@ -2391,7 +2492,7 @@
       <w:szCs w:val="24"/>
     </w:rPr>
   </w:style>
-  <w:style w:type="character" w:styleId="af8">
+  <w:style w:type="character" w:styleId="af7">
     <w:name w:val="Placeholder Text"/>
     <w:basedOn w:val="a2"/>
     <w:uiPriority w:val="99"/>
@@ -2402,10 +2503,10 @@
       <w:color w:val="808080"/>
     </w:rPr>
   </w:style>
-  <w:style w:type="paragraph" w:styleId="af9">
+  <w:style w:type="paragraph" w:styleId="af8">
     <w:name w:val="Balloon Text"/>
     <w:basedOn w:val="a"/>
-    <w:link w:val="afa"/>
+    <w:link w:val="af9"/>
     <w:uiPriority w:val="99"/>
     <w:semiHidden/>
     <w:rsid w:val="00673FB7"/>
@@ -2414,10 +2515,10 @@
       <w:szCs w:val="16"/>
     </w:rPr>
   </w:style>
-  <w:style w:type="character" w:customStyle="1" w:styleId="afa">
+  <w:style w:type="character" w:customStyle="1" w:styleId="af9">
     <w:name w:val="Текст выноски Знак"/>
     <w:basedOn w:val="a2"/>
-    <w:link w:val="af9"/>
+    <w:link w:val="af8"/>
     <w:uiPriority w:val="99"/>
     <w:semiHidden/>
     <w:locked/>
@@ -2428,7 +2529,7 @@
       <w:szCs w:val="16"/>
     </w:rPr>
   </w:style>
-  <w:style w:type="character" w:styleId="afb">
+  <w:style w:type="character" w:styleId="afa">
     <w:name w:val="annotation reference"/>
     <w:basedOn w:val="a2"/>
     <w:uiPriority w:val="99"/>
@@ -2443,7 +2544,7 @@
   <w:style w:type="paragraph" w:styleId="a6">
     <w:name w:val="annotation text"/>
     <w:basedOn w:val="a"/>
-    <w:link w:val="afc"/>
+    <w:link w:val="afb"/>
     <w:uiPriority w:val="99"/>
     <w:semiHidden/>
     <w:rsid w:val="00673FB7"/>
@@ -2451,7 +2552,7 @@
       <w:sz w:val="20"/>
     </w:rPr>
   </w:style>
-  <w:style w:type="character" w:customStyle="1" w:styleId="afc">
+  <w:style w:type="character" w:customStyle="1" w:styleId="afb">
     <w:name w:val="Текст примечания Знак"/>
     <w:basedOn w:val="a2"/>
     <w:link w:val="a6"/>
@@ -2463,20 +2564,21 @@
       <w:rFonts w:cs="Times New Roman"/>
     </w:rPr>
   </w:style>
-  <w:style w:type="character" w:customStyle="1" w:styleId="a7">
-    <w:name w:val="Тема примечания Знак"/>
-    <w:basedOn w:val="afc"/>
+  <w:style w:type="character" w:customStyle="1" w:styleId="23">
+    <w:name w:val="Цитата 2 Знак"/>
+    <w:basedOn w:val="afb"/>
     <w:link w:val="22"/>
     <w:uiPriority w:val="99"/>
     <w:semiHidden/>
     <w:locked/>
     <w:rsid w:val="00673FB7"/>
     <w:rPr>
+      <w:rFonts w:cs="Times New Roman"/>
       <w:b/>
       <w:bCs/>
     </w:rPr>
   </w:style>
-  <w:style w:type="table" w:styleId="afd">
+  <w:style w:type="table" w:styleId="afc">
     <w:name w:val="Table Grid"/>
     <w:basedOn w:val="a3"/>
     <w:uiPriority w:val="99"/>
